--- a/[Indicity] Lore.docx
+++ b/[Indicity] Lore.docx
@@ -574,11 +574,17 @@
       <w:r>
         <w:t>Vulcano’s</w:t>
       </w:r>
+      <w:r>
+        <w:br/>
+        <w:t>Undra (Ha</w:t>
+      </w:r>
+      <w:r>
+        <w:t>y</w:t>
+      </w:r>
       <w:bookmarkStart w:id="0" w:name="_GoBack"/>
       <w:bookmarkEnd w:id="0"/>
       <w:r>
-        <w:br/>
-        <w:t>Undra (Ha - Undra)</w:t>
+        <w:t xml:space="preserve"> - Undra)</w:t>
       </w:r>
       <w:r>
         <w:rPr>
@@ -707,11 +713,9 @@
         </w:rPr>
         <w:tab/>
       </w:r>
-      <w:proofErr w:type="spellStart"/>
       <w:r>
         <w:t>Battlegrounds</w:t>
       </w:r>
-      <w:proofErr w:type="spellEnd"/>
       <w:r>
         <w:br/>
         <w:t>Molten Core</w:t>
@@ -776,11 +780,9 @@
         </w:rPr>
         <w:tab/>
       </w:r>
-      <w:proofErr w:type="spellStart"/>
       <w:r>
         <w:t>Templars</w:t>
       </w:r>
-      <w:proofErr w:type="spellEnd"/>
       <w:r>
         <w:br/>
       </w:r>
@@ -802,52 +804,15 @@
       </w:r>
     </w:p>
     <w:p>
-      <w:proofErr w:type="spellStart"/>
       <w:r>
         <w:rPr>
           <w:i/>
         </w:rPr>
-        <w:t>Year</w:t>
-      </w:r>
-      <w:proofErr w:type="spellEnd"/>
-      <w:r>
-        <w:rPr>
-          <w:i/>
-        </w:rPr>
-        <w:t xml:space="preserve"> 2099</w:t>
-      </w:r>
-      <w:r>
-        <w:t xml:space="preserve">. People </w:t>
-      </w:r>
-      <w:proofErr w:type="spellStart"/>
-      <w:r>
-        <w:t>started</w:t>
-      </w:r>
-      <w:proofErr w:type="spellEnd"/>
-      <w:r>
-        <w:t xml:space="preserve"> to concern </w:t>
-      </w:r>
-      <w:proofErr w:type="spellStart"/>
-      <w:r>
-        <w:t>if</w:t>
-      </w:r>
-      <w:proofErr w:type="spellEnd"/>
-      <w:r>
-        <w:t xml:space="preserve"> </w:t>
-      </w:r>
-      <w:proofErr w:type="spellStart"/>
-      <w:r>
-        <w:t>earth</w:t>
-      </w:r>
-      <w:proofErr w:type="spellEnd"/>
-      <w:r>
-        <w:t xml:space="preserve"> </w:t>
-      </w:r>
-      <w:proofErr w:type="spellStart"/>
-      <w:r>
-        <w:t>would</w:t>
-      </w:r>
-      <w:proofErr w:type="spellEnd"/>
+        <w:t>Year 2099</w:t>
+      </w:r>
+      <w:r>
+        <w:t>. People started to concern if earth would</w:t>
+      </w:r>
       <w:r>
         <w:rPr>
           <w:lang w:val="en-GB"/>
@@ -855,53 +820,8 @@
         <w:t xml:space="preserve"> survive</w:t>
       </w:r>
       <w:r>
-        <w:t xml:space="preserve"> the disaster </w:t>
-      </w:r>
-      <w:proofErr w:type="spellStart"/>
-      <w:r>
-        <w:t>humans</w:t>
-      </w:r>
-      <w:proofErr w:type="spellEnd"/>
-      <w:r>
-        <w:t xml:space="preserve"> </w:t>
-      </w:r>
-      <w:proofErr w:type="spellStart"/>
-      <w:r>
-        <w:t>gazed</w:t>
-      </w:r>
-      <w:proofErr w:type="spellEnd"/>
-      <w:r>
-        <w:t xml:space="preserve"> </w:t>
-      </w:r>
-      <w:proofErr w:type="spellStart"/>
-      <w:r>
-        <w:t>upon</w:t>
-      </w:r>
-      <w:proofErr w:type="spellEnd"/>
-      <w:r>
-        <w:t xml:space="preserve"> </w:t>
-      </w:r>
-      <w:proofErr w:type="spellStart"/>
-      <w:r>
-        <w:t>every</w:t>
-      </w:r>
-      <w:proofErr w:type="spellEnd"/>
-      <w:r>
-        <w:t xml:space="preserve"> </w:t>
-      </w:r>
-      <w:proofErr w:type="spellStart"/>
-      <w:r>
-        <w:t>day</w:t>
-      </w:r>
-      <w:proofErr w:type="spellEnd"/>
-      <w:r>
-        <w:t xml:space="preserve">. The </w:t>
-      </w:r>
-      <w:proofErr w:type="spellStart"/>
-      <w:r>
-        <w:t>corruption</w:t>
-      </w:r>
-      <w:proofErr w:type="spellEnd"/>
+        <w:t xml:space="preserve"> the disaster humans gazed upon every day. The corruption</w:t>
+      </w:r>
       <w:r>
         <w:rPr>
           <w:lang w:val="en-GB"/>
@@ -909,516 +829,43 @@
         <w:t xml:space="preserve"> humanity</w:t>
       </w:r>
       <w:r>
-        <w:t xml:space="preserve"> </w:t>
-      </w:r>
-      <w:proofErr w:type="spellStart"/>
-      <w:r>
-        <w:t>brung</w:t>
-      </w:r>
-      <w:proofErr w:type="spellEnd"/>
-      <w:r>
-        <w:t xml:space="preserve"> </w:t>
-      </w:r>
-      <w:proofErr w:type="spellStart"/>
-      <w:r>
-        <w:t>upon</w:t>
-      </w:r>
-      <w:proofErr w:type="spellEnd"/>
-      <w:r>
-        <w:t xml:space="preserve"> Earth </w:t>
-      </w:r>
-      <w:proofErr w:type="spellStart"/>
-      <w:r>
-        <w:t>itself</w:t>
-      </w:r>
-      <w:proofErr w:type="spellEnd"/>
-      <w:r>
-        <w:t xml:space="preserve"> </w:t>
-      </w:r>
-      <w:proofErr w:type="spellStart"/>
-      <w:r>
-        <w:t>would</w:t>
-      </w:r>
-      <w:proofErr w:type="spellEnd"/>
-      <w:r>
-        <w:t xml:space="preserve"> </w:t>
-      </w:r>
-      <w:proofErr w:type="spellStart"/>
-      <w:r>
-        <w:t>bring</w:t>
-      </w:r>
-      <w:proofErr w:type="spellEnd"/>
-      <w:r>
-        <w:t xml:space="preserve"> </w:t>
-      </w:r>
-      <w:proofErr w:type="spellStart"/>
-      <w:r>
-        <w:t>an</w:t>
-      </w:r>
-      <w:proofErr w:type="spellEnd"/>
-      <w:r>
-        <w:t xml:space="preserve"> end to human kind. </w:t>
-      </w:r>
-      <w:proofErr w:type="spellStart"/>
-      <w:r>
-        <w:t>Every</w:t>
-      </w:r>
-      <w:proofErr w:type="spellEnd"/>
-      <w:r>
-        <w:t xml:space="preserve"> land on </w:t>
-      </w:r>
-      <w:proofErr w:type="spellStart"/>
-      <w:r>
-        <w:t>earth</w:t>
-      </w:r>
-      <w:proofErr w:type="spellEnd"/>
-      <w:r>
-        <w:t xml:space="preserve"> </w:t>
-      </w:r>
-      <w:proofErr w:type="spellStart"/>
-      <w:r>
-        <w:t>desided</w:t>
-      </w:r>
-      <w:proofErr w:type="spellEnd"/>
-      <w:r>
-        <w:t xml:space="preserve"> to </w:t>
-      </w:r>
-      <w:proofErr w:type="spellStart"/>
-      <w:r>
-        <w:t>cease</w:t>
-      </w:r>
-      <w:proofErr w:type="spellEnd"/>
-      <w:r>
-        <w:t xml:space="preserve"> </w:t>
-      </w:r>
-      <w:proofErr w:type="spellStart"/>
-      <w:r>
-        <w:t>fire</w:t>
-      </w:r>
-      <w:proofErr w:type="spellEnd"/>
-      <w:r>
-        <w:t xml:space="preserve"> </w:t>
-      </w:r>
-      <w:proofErr w:type="spellStart"/>
-      <w:r>
-        <w:t>upon</w:t>
-      </w:r>
-      <w:proofErr w:type="spellEnd"/>
-      <w:r>
-        <w:t xml:space="preserve"> </w:t>
-      </w:r>
-      <w:proofErr w:type="spellStart"/>
-      <w:r>
-        <w:t>each</w:t>
-      </w:r>
-      <w:proofErr w:type="spellEnd"/>
-      <w:r>
-        <w:t xml:space="preserve"> other and </w:t>
-      </w:r>
-      <w:proofErr w:type="spellStart"/>
-      <w:r>
-        <w:t>come</w:t>
-      </w:r>
-      <w:proofErr w:type="spellEnd"/>
-      <w:r>
-        <w:t xml:space="preserve"> to a </w:t>
-      </w:r>
-      <w:proofErr w:type="spellStart"/>
-      <w:r>
-        <w:t>conclusion</w:t>
-      </w:r>
-      <w:proofErr w:type="spellEnd"/>
+        <w:t xml:space="preserve"> brung upon Earth itself would bring an end to human kind. </w:t>
+      </w:r>
+      <w:r>
+        <w:t>Every land on earth desided to cease fire upon each other and come to a conclusion</w:t>
+      </w:r>
       <w:r>
         <w:t>; t</w:t>
       </w:r>
       <w:r>
-        <w:t xml:space="preserve">o </w:t>
-      </w:r>
-      <w:proofErr w:type="spellStart"/>
-      <w:r>
-        <w:t>bring</w:t>
-      </w:r>
-      <w:proofErr w:type="spellEnd"/>
-      <w:r>
-        <w:t xml:space="preserve"> </w:t>
-      </w:r>
-      <w:proofErr w:type="spellStart"/>
-      <w:r>
-        <w:t>salvation</w:t>
-      </w:r>
-      <w:proofErr w:type="spellEnd"/>
-      <w:r>
-        <w:t xml:space="preserve"> to the human kind. </w:t>
+        <w:t xml:space="preserve">o bring salvation to the human kind. </w:t>
       </w:r>
     </w:p>
     <w:p>
-      <w:proofErr w:type="spellStart"/>
-      <w:r>
-        <w:t>Gathered</w:t>
-      </w:r>
-      <w:proofErr w:type="spellEnd"/>
-      <w:r>
-        <w:t xml:space="preserve"> </w:t>
-      </w:r>
-      <w:proofErr w:type="spellStart"/>
-      <w:r>
-        <w:t>upon</w:t>
-      </w:r>
-      <w:proofErr w:type="spellEnd"/>
-      <w:r>
-        <w:t xml:space="preserve"> </w:t>
-      </w:r>
-      <w:proofErr w:type="spellStart"/>
-      <w:r>
-        <w:t>each</w:t>
-      </w:r>
-      <w:proofErr w:type="spellEnd"/>
-      <w:r>
-        <w:t xml:space="preserve"> other, </w:t>
-      </w:r>
-      <w:proofErr w:type="spellStart"/>
-      <w:r>
-        <w:t>they</w:t>
-      </w:r>
-      <w:proofErr w:type="spellEnd"/>
-      <w:r>
-        <w:t xml:space="preserve"> </w:t>
-      </w:r>
-      <w:proofErr w:type="spellStart"/>
-      <w:r>
-        <w:t>came</w:t>
-      </w:r>
-      <w:proofErr w:type="spellEnd"/>
-      <w:r>
-        <w:t xml:space="preserve"> with </w:t>
-      </w:r>
-      <w:proofErr w:type="spellStart"/>
-      <w:r>
-        <w:t>only</w:t>
-      </w:r>
-      <w:proofErr w:type="spellEnd"/>
-      <w:r>
-        <w:t xml:space="preserve"> one option…</w:t>
+      <w:r>
+        <w:t>Gathered upon each other, they came with only one option…</w:t>
       </w:r>
     </w:p>
     <w:p>
-      <w:proofErr w:type="spellStart"/>
-      <w:r>
-        <w:t>Docter</w:t>
-      </w:r>
-      <w:proofErr w:type="spellEnd"/>
+      <w:r>
+        <w:t>Docter Reaper, the mad scientist who passed away 2086</w:t>
+      </w:r>
+      <w:r>
+        <w:t>, died  with only just reaching 23</w:t>
+      </w:r>
+      <w:r>
+        <w:t>, came with the idea of saving humanity with a new kind of element. Element Motan, a very rare element found only on Moons. The element was a liqued based element that was the reverse of Metal.</w:t>
+      </w:r>
       <w:r>
         <w:t xml:space="preserve"> </w:t>
       </w:r>
-      <w:proofErr w:type="spellStart"/>
-      <w:r>
-        <w:t>Reaper</w:t>
-      </w:r>
-      <w:proofErr w:type="spellEnd"/>
-      <w:r>
-        <w:t xml:space="preserve">, the </w:t>
-      </w:r>
-      <w:proofErr w:type="spellStart"/>
-      <w:r>
-        <w:t>mad</w:t>
-      </w:r>
-      <w:proofErr w:type="spellEnd"/>
-      <w:r>
-        <w:t xml:space="preserve"> </w:t>
-      </w:r>
-      <w:proofErr w:type="spellStart"/>
-      <w:r>
-        <w:t>scientist</w:t>
-      </w:r>
-      <w:proofErr w:type="spellEnd"/>
-      <w:r>
-        <w:t xml:space="preserve"> who </w:t>
-      </w:r>
-      <w:proofErr w:type="spellStart"/>
-      <w:r>
-        <w:t>passed</w:t>
-      </w:r>
-      <w:proofErr w:type="spellEnd"/>
-      <w:r>
-        <w:t xml:space="preserve"> away 2086</w:t>
-      </w:r>
-      <w:r>
-        <w:t xml:space="preserve">, </w:t>
-      </w:r>
-      <w:proofErr w:type="spellStart"/>
-      <w:r>
-        <w:t>died</w:t>
-      </w:r>
-      <w:proofErr w:type="spellEnd"/>
-      <w:r>
-        <w:t xml:space="preserve">  with </w:t>
-      </w:r>
-      <w:proofErr w:type="spellStart"/>
-      <w:r>
-        <w:t>only</w:t>
-      </w:r>
-      <w:proofErr w:type="spellEnd"/>
-      <w:r>
-        <w:t xml:space="preserve"> just </w:t>
-      </w:r>
-      <w:proofErr w:type="spellStart"/>
-      <w:r>
-        <w:t>reaching</w:t>
-      </w:r>
-      <w:proofErr w:type="spellEnd"/>
-      <w:r>
-        <w:t xml:space="preserve"> 23</w:t>
-      </w:r>
-      <w:r>
-        <w:t xml:space="preserve">, </w:t>
-      </w:r>
-      <w:proofErr w:type="spellStart"/>
-      <w:r>
-        <w:t>came</w:t>
-      </w:r>
-      <w:proofErr w:type="spellEnd"/>
-      <w:r>
-        <w:t xml:space="preserve"> with the </w:t>
-      </w:r>
-      <w:proofErr w:type="spellStart"/>
-      <w:r>
-        <w:t>idea</w:t>
-      </w:r>
-      <w:proofErr w:type="spellEnd"/>
-      <w:r>
-        <w:t xml:space="preserve"> of </w:t>
-      </w:r>
-      <w:proofErr w:type="spellStart"/>
-      <w:r>
-        <w:t>saving</w:t>
-      </w:r>
-      <w:proofErr w:type="spellEnd"/>
-      <w:r>
-        <w:t xml:space="preserve"> </w:t>
-      </w:r>
-      <w:proofErr w:type="spellStart"/>
-      <w:r>
-        <w:t>humanity</w:t>
-      </w:r>
-      <w:proofErr w:type="spellEnd"/>
-      <w:r>
-        <w:t xml:space="preserve"> with a new kind of element. Element </w:t>
-      </w:r>
-      <w:proofErr w:type="spellStart"/>
-      <w:r>
-        <w:t>Motan</w:t>
-      </w:r>
-      <w:proofErr w:type="spellEnd"/>
-      <w:r>
-        <w:t xml:space="preserve">, a </w:t>
-      </w:r>
-      <w:proofErr w:type="spellStart"/>
-      <w:r>
-        <w:t>very</w:t>
-      </w:r>
-      <w:proofErr w:type="spellEnd"/>
-      <w:r>
-        <w:t xml:space="preserve"> rare element found </w:t>
-      </w:r>
-      <w:proofErr w:type="spellStart"/>
-      <w:r>
-        <w:t>only</w:t>
-      </w:r>
-      <w:proofErr w:type="spellEnd"/>
-      <w:r>
-        <w:t xml:space="preserve"> on Moons. The element was a </w:t>
-      </w:r>
-      <w:proofErr w:type="spellStart"/>
-      <w:r>
-        <w:t>liqued</w:t>
-      </w:r>
-      <w:proofErr w:type="spellEnd"/>
-      <w:r>
-        <w:t xml:space="preserve"> </w:t>
-      </w:r>
-      <w:proofErr w:type="spellStart"/>
-      <w:r>
-        <w:t>based</w:t>
-      </w:r>
-      <w:proofErr w:type="spellEnd"/>
-      <w:r>
-        <w:t xml:space="preserve"> element that was the reverse of Metal.</w:t>
-      </w:r>
-      <w:r>
-        <w:t xml:space="preserve"> </w:t>
-      </w:r>
-      <w:proofErr w:type="spellStart"/>
-      <w:r>
-        <w:t>Motan</w:t>
-      </w:r>
-      <w:proofErr w:type="spellEnd"/>
-      <w:r>
-        <w:t xml:space="preserve">, </w:t>
-      </w:r>
-      <w:proofErr w:type="spellStart"/>
-      <w:r>
-        <w:t>unlike</w:t>
-      </w:r>
-      <w:proofErr w:type="spellEnd"/>
-      <w:r>
-        <w:t xml:space="preserve"> metal, </w:t>
-      </w:r>
-      <w:proofErr w:type="spellStart"/>
-      <w:r>
-        <w:t>molted</w:t>
-      </w:r>
-      <w:proofErr w:type="spellEnd"/>
-      <w:r>
-        <w:t xml:space="preserve"> with ultra </w:t>
-      </w:r>
-      <w:proofErr w:type="spellStart"/>
-      <w:r>
-        <w:t>cold</w:t>
-      </w:r>
-      <w:proofErr w:type="spellEnd"/>
-      <w:r>
-        <w:t xml:space="preserve"> </w:t>
-      </w:r>
-      <w:proofErr w:type="spellStart"/>
-      <w:r>
-        <w:t>tempetures</w:t>
-      </w:r>
-      <w:proofErr w:type="spellEnd"/>
-      <w:r>
-        <w:t xml:space="preserve">, and </w:t>
-      </w:r>
-      <w:proofErr w:type="spellStart"/>
-      <w:r>
-        <w:t>wasent</w:t>
-      </w:r>
-      <w:proofErr w:type="spellEnd"/>
-      <w:r>
-        <w:t xml:space="preserve"> </w:t>
-      </w:r>
-      <w:proofErr w:type="spellStart"/>
-      <w:r>
-        <w:t>affected</w:t>
-      </w:r>
-      <w:proofErr w:type="spellEnd"/>
-      <w:r>
-        <w:t xml:space="preserve"> with </w:t>
-      </w:r>
-      <w:proofErr w:type="spellStart"/>
-      <w:r>
-        <w:t>very</w:t>
-      </w:r>
-      <w:proofErr w:type="spellEnd"/>
-      <w:r>
-        <w:t xml:space="preserve"> high </w:t>
-      </w:r>
-      <w:proofErr w:type="spellStart"/>
-      <w:r>
-        <w:t>tempetures</w:t>
-      </w:r>
-      <w:proofErr w:type="spellEnd"/>
-      <w:r>
-        <w:t>.</w:t>
+      <w:r>
+        <w:t>Motan, unlike metal, molted with ultra cold tempetures, and wasent affected with very high tempetures.</w:t>
       </w:r>
     </w:p>
     <w:p>
       <w:r>
-        <w:t xml:space="preserve">Using </w:t>
-      </w:r>
-      <w:proofErr w:type="spellStart"/>
-      <w:r>
-        <w:t>Motan</w:t>
-      </w:r>
-      <w:proofErr w:type="spellEnd"/>
-      <w:r>
-        <w:t xml:space="preserve"> </w:t>
-      </w:r>
-      <w:proofErr w:type="spellStart"/>
-      <w:r>
-        <w:t>they</w:t>
-      </w:r>
-      <w:proofErr w:type="spellEnd"/>
-      <w:r>
-        <w:t xml:space="preserve"> made machines that </w:t>
-      </w:r>
-      <w:proofErr w:type="spellStart"/>
-      <w:r>
-        <w:t>would</w:t>
-      </w:r>
-      <w:proofErr w:type="spellEnd"/>
-      <w:r>
-        <w:t xml:space="preserve"> </w:t>
-      </w:r>
-      <w:proofErr w:type="spellStart"/>
-      <w:r>
-        <w:t>be</w:t>
-      </w:r>
-      <w:proofErr w:type="spellEnd"/>
-      <w:r>
-        <w:t xml:space="preserve"> </w:t>
-      </w:r>
-      <w:proofErr w:type="spellStart"/>
-      <w:r>
-        <w:t>implantent</w:t>
-      </w:r>
-      <w:proofErr w:type="spellEnd"/>
-      <w:r>
-        <w:t xml:space="preserve"> in the </w:t>
-      </w:r>
-      <w:proofErr w:type="spellStart"/>
-      <w:r>
-        <w:t>core</w:t>
-      </w:r>
-      <w:proofErr w:type="spellEnd"/>
-      <w:r>
-        <w:t xml:space="preserve"> of </w:t>
-      </w:r>
-      <w:proofErr w:type="spellStart"/>
-      <w:r>
-        <w:t>earth</w:t>
-      </w:r>
-      <w:proofErr w:type="spellEnd"/>
-      <w:r>
-        <w:t xml:space="preserve"> </w:t>
-      </w:r>
-      <w:proofErr w:type="spellStart"/>
-      <w:r>
-        <w:t>itself</w:t>
-      </w:r>
-      <w:proofErr w:type="spellEnd"/>
-      <w:r>
-        <w:t xml:space="preserve">, </w:t>
-      </w:r>
-      <w:proofErr w:type="spellStart"/>
-      <w:r>
-        <w:t>leaving</w:t>
-      </w:r>
-      <w:proofErr w:type="spellEnd"/>
-      <w:r>
-        <w:t xml:space="preserve"> </w:t>
-      </w:r>
-      <w:proofErr w:type="spellStart"/>
-      <w:r>
-        <w:t>mechanisms</w:t>
-      </w:r>
-      <w:proofErr w:type="spellEnd"/>
-      <w:r>
-        <w:t xml:space="preserve"> that </w:t>
-      </w:r>
-      <w:proofErr w:type="spellStart"/>
-      <w:r>
-        <w:t>would</w:t>
-      </w:r>
-      <w:proofErr w:type="spellEnd"/>
-      <w:r>
-        <w:t xml:space="preserve"> save </w:t>
-      </w:r>
-      <w:proofErr w:type="spellStart"/>
-      <w:r>
-        <w:t>earth</w:t>
-      </w:r>
-      <w:proofErr w:type="spellEnd"/>
-      <w:r>
-        <w:t xml:space="preserve"> and the human kind.</w:t>
+        <w:t>Using Motan they made machines that would be implantent in the core of earth itself, leaving mechanisms that would save earth and the human kind.</w:t>
       </w:r>
     </w:p>
     <w:sectPr>
